--- a/doc/《NLP项目-实体关系》-崔梦婷.docx
+++ b/doc/《NLP项目-实体关系》-崔梦婷.docx
@@ -22,12 +22,7 @@
     <w:p>
       <w:pPr>
         <w:pStyle w:val="3"/>
-        <w:numPr>
-          <w:ilvl w:val="0"/>
-          <w:numId w:val="1"/>
-        </w:numPr>
         <w:bidi w:val="0"/>
-        <w:ind w:left="425" w:leftChars="0" w:hanging="425" w:firstLineChars="0"/>
         <w:rPr>
           <w:rFonts w:hint="eastAsia"/>
           <w:lang w:val="en-US" w:eastAsia="zh-CN"/>
@@ -38,14 +33,493 @@
           <w:rFonts w:hint="eastAsia"/>
           <w:lang w:val="en-US" w:eastAsia="zh-CN"/>
         </w:rPr>
-        <w:t>功能描述</w:t>
+        <w:t>Excel</w:t>
+      </w:r>
+    </w:p>
+    <w:p>
+      <w:r>
+        <w:drawing>
+          <wp:inline distT="0" distB="0" distL="114300" distR="114300">
+            <wp:extent cx="5271770" cy="2675255"/>
+            <wp:effectExtent l="0" t="0" r="5080" b="10795"/>
+            <wp:docPr id="2" name="图片 1"/>
+            <wp:cNvGraphicFramePr>
+              <a:graphicFrameLocks xmlns:a="http://schemas.openxmlformats.org/drawingml/2006/main" noChangeAspect="1"/>
+            </wp:cNvGraphicFramePr>
+            <a:graphic xmlns:a="http://schemas.openxmlformats.org/drawingml/2006/main">
+              <a:graphicData uri="http://schemas.openxmlformats.org/drawingml/2006/picture">
+                <pic:pic xmlns:pic="http://schemas.openxmlformats.org/drawingml/2006/picture">
+                  <pic:nvPicPr>
+                    <pic:cNvPr id="2" name="图片 1"/>
+                    <pic:cNvPicPr>
+                      <a:picLocks noChangeAspect="1"/>
+                    </pic:cNvPicPr>
+                  </pic:nvPicPr>
+                  <pic:blipFill>
+                    <a:blip r:embed="rId4"/>
+                    <a:stretch>
+                      <a:fillRect/>
+                    </a:stretch>
+                  </pic:blipFill>
+                  <pic:spPr>
+                    <a:xfrm>
+                      <a:off x="0" y="0"/>
+                      <a:ext cx="5271770" cy="2675255"/>
+                    </a:xfrm>
+                    <a:prstGeom prst="rect">
+                      <a:avLst/>
+                    </a:prstGeom>
+                    <a:noFill/>
+                    <a:ln>
+                      <a:noFill/>
+                    </a:ln>
+                  </pic:spPr>
+                </pic:pic>
+              </a:graphicData>
+            </a:graphic>
+          </wp:inline>
+        </w:drawing>
       </w:r>
     </w:p>
     <w:p>
       <w:pPr>
+        <w:pStyle w:val="3"/>
+        <w:bidi w:val="0"/>
+        <w:rPr>
+          <w:rFonts w:hint="eastAsia"/>
+          <w:lang w:val="en-US" w:eastAsia="zh-CN"/>
+        </w:rPr>
+      </w:pPr>
+      <w:r>
+        <w:rPr>
+          <w:rFonts w:hint="eastAsia"/>
+          <w:lang w:val="en-US" w:eastAsia="zh-CN"/>
+        </w:rPr>
+        <w:t>GIT</w:t>
+      </w:r>
+    </w:p>
+    <w:p>
+      <w:pPr>
+        <w:rPr>
+          <w:rFonts w:hint="default"/>
+          <w:lang w:val="en-US" w:eastAsia="zh-CN"/>
+        </w:rPr>
+      </w:pPr>
+      <w:r>
+        <w:drawing>
+          <wp:inline distT="0" distB="0" distL="114300" distR="114300">
+            <wp:extent cx="5271135" cy="809625"/>
+            <wp:effectExtent l="0" t="0" r="5715" b="9525"/>
+            <wp:docPr id="3" name="图片 2"/>
+            <wp:cNvGraphicFramePr>
+              <a:graphicFrameLocks xmlns:a="http://schemas.openxmlformats.org/drawingml/2006/main" noChangeAspect="1"/>
+            </wp:cNvGraphicFramePr>
+            <a:graphic xmlns:a="http://schemas.openxmlformats.org/drawingml/2006/main">
+              <a:graphicData uri="http://schemas.openxmlformats.org/drawingml/2006/picture">
+                <pic:pic xmlns:pic="http://schemas.openxmlformats.org/drawingml/2006/picture">
+                  <pic:nvPicPr>
+                    <pic:cNvPr id="3" name="图片 2"/>
+                    <pic:cNvPicPr>
+                      <a:picLocks noChangeAspect="1"/>
+                    </pic:cNvPicPr>
+                  </pic:nvPicPr>
+                  <pic:blipFill>
+                    <a:blip r:embed="rId5"/>
+                    <a:stretch>
+                      <a:fillRect/>
+                    </a:stretch>
+                  </pic:blipFill>
+                  <pic:spPr>
+                    <a:xfrm>
+                      <a:off x="0" y="0"/>
+                      <a:ext cx="5271135" cy="809625"/>
+                    </a:xfrm>
+                    <a:prstGeom prst="rect">
+                      <a:avLst/>
+                    </a:prstGeom>
+                    <a:noFill/>
+                    <a:ln>
+                      <a:noFill/>
+                    </a:ln>
+                  </pic:spPr>
+                </pic:pic>
+              </a:graphicData>
+            </a:graphic>
+          </wp:inline>
+        </w:drawing>
+      </w:r>
+      <w:r>
+        <w:drawing>
+          <wp:inline distT="0" distB="0" distL="114300" distR="114300">
+            <wp:extent cx="5270500" cy="1137285"/>
+            <wp:effectExtent l="0" t="0" r="6350" b="5715"/>
+            <wp:docPr id="4" name="图片 3"/>
+            <wp:cNvGraphicFramePr>
+              <a:graphicFrameLocks xmlns:a="http://schemas.openxmlformats.org/drawingml/2006/main" noChangeAspect="1"/>
+            </wp:cNvGraphicFramePr>
+            <a:graphic xmlns:a="http://schemas.openxmlformats.org/drawingml/2006/main">
+              <a:graphicData uri="http://schemas.openxmlformats.org/drawingml/2006/picture">
+                <pic:pic xmlns:pic="http://schemas.openxmlformats.org/drawingml/2006/picture">
+                  <pic:nvPicPr>
+                    <pic:cNvPr id="4" name="图片 3"/>
+                    <pic:cNvPicPr>
+                      <a:picLocks noChangeAspect="1"/>
+                    </pic:cNvPicPr>
+                  </pic:nvPicPr>
+                  <pic:blipFill>
+                    <a:blip r:embed="rId6"/>
+                    <a:stretch>
+                      <a:fillRect/>
+                    </a:stretch>
+                  </pic:blipFill>
+                  <pic:spPr>
+                    <a:xfrm>
+                      <a:off x="0" y="0"/>
+                      <a:ext cx="5270500" cy="1137285"/>
+                    </a:xfrm>
+                    <a:prstGeom prst="rect">
+                      <a:avLst/>
+                    </a:prstGeom>
+                    <a:noFill/>
+                    <a:ln>
+                      <a:noFill/>
+                    </a:ln>
+                  </pic:spPr>
+                </pic:pic>
+              </a:graphicData>
+            </a:graphic>
+          </wp:inline>
+        </w:drawing>
+      </w:r>
+      <w:r>
+        <w:drawing>
+          <wp:inline distT="0" distB="0" distL="114300" distR="114300">
+            <wp:extent cx="5266690" cy="694690"/>
+            <wp:effectExtent l="0" t="0" r="10160" b="10160"/>
+            <wp:docPr id="5" name="图片 4"/>
+            <wp:cNvGraphicFramePr>
+              <a:graphicFrameLocks xmlns:a="http://schemas.openxmlformats.org/drawingml/2006/main" noChangeAspect="1"/>
+            </wp:cNvGraphicFramePr>
+            <a:graphic xmlns:a="http://schemas.openxmlformats.org/drawingml/2006/main">
+              <a:graphicData uri="http://schemas.openxmlformats.org/drawingml/2006/picture">
+                <pic:pic xmlns:pic="http://schemas.openxmlformats.org/drawingml/2006/picture">
+                  <pic:nvPicPr>
+                    <pic:cNvPr id="5" name="图片 4"/>
+                    <pic:cNvPicPr>
+                      <a:picLocks noChangeAspect="1"/>
+                    </pic:cNvPicPr>
+                  </pic:nvPicPr>
+                  <pic:blipFill>
+                    <a:blip r:embed="rId7"/>
+                    <a:stretch>
+                      <a:fillRect/>
+                    </a:stretch>
+                  </pic:blipFill>
+                  <pic:spPr>
+                    <a:xfrm>
+                      <a:off x="0" y="0"/>
+                      <a:ext cx="5266690" cy="694690"/>
+                    </a:xfrm>
+                    <a:prstGeom prst="rect">
+                      <a:avLst/>
+                    </a:prstGeom>
+                    <a:noFill/>
+                    <a:ln>
+                      <a:noFill/>
+                    </a:ln>
+                  </pic:spPr>
+                </pic:pic>
+              </a:graphicData>
+            </a:graphic>
+          </wp:inline>
+        </w:drawing>
+      </w:r>
+      <w:r>
+        <w:drawing>
+          <wp:inline distT="0" distB="0" distL="114300" distR="114300">
+            <wp:extent cx="5274310" cy="396240"/>
+            <wp:effectExtent l="0" t="0" r="2540" b="3810"/>
+            <wp:docPr id="6" name="图片 5"/>
+            <wp:cNvGraphicFramePr>
+              <a:graphicFrameLocks xmlns:a="http://schemas.openxmlformats.org/drawingml/2006/main" noChangeAspect="1"/>
+            </wp:cNvGraphicFramePr>
+            <a:graphic xmlns:a="http://schemas.openxmlformats.org/drawingml/2006/main">
+              <a:graphicData uri="http://schemas.openxmlformats.org/drawingml/2006/picture">
+                <pic:pic xmlns:pic="http://schemas.openxmlformats.org/drawingml/2006/picture">
+                  <pic:nvPicPr>
+                    <pic:cNvPr id="6" name="图片 5"/>
+                    <pic:cNvPicPr>
+                      <a:picLocks noChangeAspect="1"/>
+                    </pic:cNvPicPr>
+                  </pic:nvPicPr>
+                  <pic:blipFill>
+                    <a:blip r:embed="rId8"/>
+                    <a:stretch>
+                      <a:fillRect/>
+                    </a:stretch>
+                  </pic:blipFill>
+                  <pic:spPr>
+                    <a:xfrm>
+                      <a:off x="0" y="0"/>
+                      <a:ext cx="5274310" cy="396240"/>
+                    </a:xfrm>
+                    <a:prstGeom prst="rect">
+                      <a:avLst/>
+                    </a:prstGeom>
+                    <a:noFill/>
+                    <a:ln>
+                      <a:noFill/>
+                    </a:ln>
+                  </pic:spPr>
+                </pic:pic>
+              </a:graphicData>
+            </a:graphic>
+          </wp:inline>
+        </w:drawing>
+      </w:r>
+      <w:r>
+        <w:drawing>
+          <wp:inline distT="0" distB="0" distL="114300" distR="114300">
+            <wp:extent cx="5270500" cy="428625"/>
+            <wp:effectExtent l="0" t="0" r="6350" b="9525"/>
+            <wp:docPr id="7" name="图片 6"/>
+            <wp:cNvGraphicFramePr>
+              <a:graphicFrameLocks xmlns:a="http://schemas.openxmlformats.org/drawingml/2006/main" noChangeAspect="1"/>
+            </wp:cNvGraphicFramePr>
+            <a:graphic xmlns:a="http://schemas.openxmlformats.org/drawingml/2006/main">
+              <a:graphicData uri="http://schemas.openxmlformats.org/drawingml/2006/picture">
+                <pic:pic xmlns:pic="http://schemas.openxmlformats.org/drawingml/2006/picture">
+                  <pic:nvPicPr>
+                    <pic:cNvPr id="7" name="图片 6"/>
+                    <pic:cNvPicPr>
+                      <a:picLocks noChangeAspect="1"/>
+                    </pic:cNvPicPr>
+                  </pic:nvPicPr>
+                  <pic:blipFill>
+                    <a:blip r:embed="rId9"/>
+                    <a:stretch>
+                      <a:fillRect/>
+                    </a:stretch>
+                  </pic:blipFill>
+                  <pic:spPr>
+                    <a:xfrm>
+                      <a:off x="0" y="0"/>
+                      <a:ext cx="5270500" cy="428625"/>
+                    </a:xfrm>
+                    <a:prstGeom prst="rect">
+                      <a:avLst/>
+                    </a:prstGeom>
+                    <a:noFill/>
+                    <a:ln>
+                      <a:noFill/>
+                    </a:ln>
+                  </pic:spPr>
+                </pic:pic>
+              </a:graphicData>
+            </a:graphic>
+          </wp:inline>
+        </w:drawing>
+      </w:r>
+      <w:r>
+        <w:drawing>
+          <wp:inline distT="0" distB="0" distL="114300" distR="114300">
+            <wp:extent cx="5270500" cy="525145"/>
+            <wp:effectExtent l="0" t="0" r="6350" b="8255"/>
+            <wp:docPr id="8" name="图片 7"/>
+            <wp:cNvGraphicFramePr>
+              <a:graphicFrameLocks xmlns:a="http://schemas.openxmlformats.org/drawingml/2006/main" noChangeAspect="1"/>
+            </wp:cNvGraphicFramePr>
+            <a:graphic xmlns:a="http://schemas.openxmlformats.org/drawingml/2006/main">
+              <a:graphicData uri="http://schemas.openxmlformats.org/drawingml/2006/picture">
+                <pic:pic xmlns:pic="http://schemas.openxmlformats.org/drawingml/2006/picture">
+                  <pic:nvPicPr>
+                    <pic:cNvPr id="8" name="图片 7"/>
+                    <pic:cNvPicPr>
+                      <a:picLocks noChangeAspect="1"/>
+                    </pic:cNvPicPr>
+                  </pic:nvPicPr>
+                  <pic:blipFill>
+                    <a:blip r:embed="rId10"/>
+                    <a:stretch>
+                      <a:fillRect/>
+                    </a:stretch>
+                  </pic:blipFill>
+                  <pic:spPr>
+                    <a:xfrm>
+                      <a:off x="0" y="0"/>
+                      <a:ext cx="5270500" cy="525145"/>
+                    </a:xfrm>
+                    <a:prstGeom prst="rect">
+                      <a:avLst/>
+                    </a:prstGeom>
+                    <a:noFill/>
+                    <a:ln>
+                      <a:noFill/>
+                    </a:ln>
+                  </pic:spPr>
+                </pic:pic>
+              </a:graphicData>
+            </a:graphic>
+          </wp:inline>
+        </w:drawing>
+      </w:r>
+      <w:r>
+        <w:drawing>
+          <wp:inline distT="0" distB="0" distL="114300" distR="114300">
+            <wp:extent cx="5269230" cy="725170"/>
+            <wp:effectExtent l="0" t="0" r="7620" b="17780"/>
+            <wp:docPr id="9" name="图片 8"/>
+            <wp:cNvGraphicFramePr>
+              <a:graphicFrameLocks xmlns:a="http://schemas.openxmlformats.org/drawingml/2006/main" noChangeAspect="1"/>
+            </wp:cNvGraphicFramePr>
+            <a:graphic xmlns:a="http://schemas.openxmlformats.org/drawingml/2006/main">
+              <a:graphicData uri="http://schemas.openxmlformats.org/drawingml/2006/picture">
+                <pic:pic xmlns:pic="http://schemas.openxmlformats.org/drawingml/2006/picture">
+                  <pic:nvPicPr>
+                    <pic:cNvPr id="9" name="图片 8"/>
+                    <pic:cNvPicPr>
+                      <a:picLocks noChangeAspect="1"/>
+                    </pic:cNvPicPr>
+                  </pic:nvPicPr>
+                  <pic:blipFill>
+                    <a:blip r:embed="rId11"/>
+                    <a:stretch>
+                      <a:fillRect/>
+                    </a:stretch>
+                  </pic:blipFill>
+                  <pic:spPr>
+                    <a:xfrm>
+                      <a:off x="0" y="0"/>
+                      <a:ext cx="5269230" cy="725170"/>
+                    </a:xfrm>
+                    <a:prstGeom prst="rect">
+                      <a:avLst/>
+                    </a:prstGeom>
+                    <a:noFill/>
+                    <a:ln>
+                      <a:noFill/>
+                    </a:ln>
+                  </pic:spPr>
+                </pic:pic>
+              </a:graphicData>
+            </a:graphic>
+          </wp:inline>
+        </w:drawing>
+      </w:r>
+      <w:r>
+        <w:drawing>
+          <wp:inline distT="0" distB="0" distL="114300" distR="114300">
+            <wp:extent cx="5272405" cy="782955"/>
+            <wp:effectExtent l="0" t="0" r="4445" b="17145"/>
+            <wp:docPr id="10" name="图片 9"/>
+            <wp:cNvGraphicFramePr>
+              <a:graphicFrameLocks xmlns:a="http://schemas.openxmlformats.org/drawingml/2006/main" noChangeAspect="1"/>
+            </wp:cNvGraphicFramePr>
+            <a:graphic xmlns:a="http://schemas.openxmlformats.org/drawingml/2006/main">
+              <a:graphicData uri="http://schemas.openxmlformats.org/drawingml/2006/picture">
+                <pic:pic xmlns:pic="http://schemas.openxmlformats.org/drawingml/2006/picture">
+                  <pic:nvPicPr>
+                    <pic:cNvPr id="10" name="图片 9"/>
+                    <pic:cNvPicPr>
+                      <a:picLocks noChangeAspect="1"/>
+                    </pic:cNvPicPr>
+                  </pic:nvPicPr>
+                  <pic:blipFill>
+                    <a:blip r:embed="rId12"/>
+                    <a:stretch>
+                      <a:fillRect/>
+                    </a:stretch>
+                  </pic:blipFill>
+                  <pic:spPr>
+                    <a:xfrm>
+                      <a:off x="0" y="0"/>
+                      <a:ext cx="5272405" cy="782955"/>
+                    </a:xfrm>
+                    <a:prstGeom prst="rect">
+                      <a:avLst/>
+                    </a:prstGeom>
+                    <a:noFill/>
+                    <a:ln>
+                      <a:noFill/>
+                    </a:ln>
+                  </pic:spPr>
+                </pic:pic>
+              </a:graphicData>
+            </a:graphic>
+          </wp:inline>
+        </w:drawing>
+      </w:r>
+      <w:r>
+        <w:drawing>
+          <wp:inline distT="0" distB="0" distL="114300" distR="114300">
+            <wp:extent cx="5269230" cy="1418590"/>
+            <wp:effectExtent l="0" t="0" r="7620" b="10160"/>
+            <wp:docPr id="11" name="图片 10"/>
+            <wp:cNvGraphicFramePr>
+              <a:graphicFrameLocks xmlns:a="http://schemas.openxmlformats.org/drawingml/2006/main" noChangeAspect="1"/>
+            </wp:cNvGraphicFramePr>
+            <a:graphic xmlns:a="http://schemas.openxmlformats.org/drawingml/2006/main">
+              <a:graphicData uri="http://schemas.openxmlformats.org/drawingml/2006/picture">
+                <pic:pic xmlns:pic="http://schemas.openxmlformats.org/drawingml/2006/picture">
+                  <pic:nvPicPr>
+                    <pic:cNvPr id="11" name="图片 10"/>
+                    <pic:cNvPicPr>
+                      <a:picLocks noChangeAspect="1"/>
+                    </pic:cNvPicPr>
+                  </pic:nvPicPr>
+                  <pic:blipFill>
+                    <a:blip r:embed="rId13"/>
+                    <a:stretch>
+                      <a:fillRect/>
+                    </a:stretch>
+                  </pic:blipFill>
+                  <pic:spPr>
+                    <a:xfrm>
+                      <a:off x="0" y="0"/>
+                      <a:ext cx="5269230" cy="1418590"/>
+                    </a:xfrm>
+                    <a:prstGeom prst="rect">
+                      <a:avLst/>
+                    </a:prstGeom>
+                    <a:noFill/>
+                    <a:ln>
+                      <a:noFill/>
+                    </a:ln>
+                  </pic:spPr>
+                </pic:pic>
+              </a:graphicData>
+            </a:graphic>
+          </wp:inline>
+        </w:drawing>
+      </w:r>
+    </w:p>
+    <w:p>
+      <w:pPr>
+        <w:pStyle w:val="3"/>
         <w:numPr>
           <w:numId w:val="0"/>
         </w:numPr>
+        <w:bidi w:val="0"/>
+        <w:ind w:leftChars="0"/>
+        <w:rPr>
+          <w:rFonts w:hint="eastAsia"/>
+          <w:lang w:val="en-US" w:eastAsia="zh-CN"/>
+        </w:rPr>
+      </w:pPr>
+      <w:r>
+        <w:rPr>
+          <w:rFonts w:hint="eastAsia"/>
+          <w:lang w:val="en-US" w:eastAsia="zh-CN"/>
+        </w:rPr>
+        <w:t>功能描述</w:t>
+      </w:r>
+    </w:p>
+    <w:p>
+      <w:pPr>
+        <w:numPr>
+          <w:ilvl w:val="0"/>
+          <w:numId w:val="0"/>
+        </w:numPr>
         <w:rPr>
           <w:rFonts w:hint="eastAsia"/>
           <w:lang w:val="en-US" w:eastAsia="zh-CN"/>
@@ -63,11 +537,10 @@
       <w:pPr>
         <w:pStyle w:val="3"/>
         <w:numPr>
-          <w:ilvl w:val="0"/>
-          <w:numId w:val="1"/>
+          <w:numId w:val="0"/>
         </w:numPr>
         <w:bidi w:val="0"/>
-        <w:ind w:left="425" w:leftChars="0" w:hanging="425" w:firstLineChars="0"/>
+        <w:ind w:leftChars="0"/>
         <w:rPr>
           <w:rFonts w:hint="default"/>
           <w:lang w:val="en-US" w:eastAsia="zh-CN"/>
@@ -82,17 +555,11 @@
       </w:r>
     </w:p>
     <w:p>
-      <w:pPr>
-        <w:rPr>
-          <w:rFonts w:hint="default"/>
-          <w:lang w:val="en-US" w:eastAsia="zh-CN"/>
-        </w:rPr>
-      </w:pPr>
       <w:r>
         <w:drawing>
           <wp:inline distT="0" distB="0" distL="114300" distR="114300">
             <wp:extent cx="2461260" cy="4366260"/>
-            <wp:effectExtent l="0" t="0" r="7620" b="7620"/>
+            <wp:effectExtent l="0" t="0" r="15240" b="15240"/>
             <wp:docPr id="1" name="图片 1"/>
             <wp:cNvGraphicFramePr>
               <a:graphicFrameLocks xmlns:a="http://schemas.openxmlformats.org/drawingml/2006/main" noChangeAspect="1"/>
@@ -107,7 +574,7 @@
                     </pic:cNvPicPr>
                   </pic:nvPicPr>
                   <pic:blipFill>
-                    <a:blip r:embed="rId4"/>
+                    <a:blip r:embed="rId14"/>
                     <a:stretch>
                       <a:fillRect/>
                     </a:stretch>
@@ -134,14 +601,134 @@
     </w:p>
     <w:p>
       <w:pPr>
+        <w:pStyle w:val="3"/>
         <w:bidi w:val="0"/>
         <w:rPr>
+          <w:rFonts w:hint="eastAsia"/>
+          <w:lang w:val="en-US" w:eastAsia="zh-CN"/>
+        </w:rPr>
+      </w:pPr>
+      <w:r>
+        <w:rPr>
+          <w:rFonts w:hint="eastAsia"/>
+          <w:lang w:val="en-US" w:eastAsia="zh-CN"/>
+        </w:rPr>
+        <w:t>总结</w:t>
+      </w:r>
+    </w:p>
+    <w:p>
+      <w:pPr>
+        <w:bidi w:val="0"/>
+        <w:ind w:firstLine="420" w:firstLineChars="0"/>
+        <w:rPr>
           <w:rFonts w:hint="default"/>
+          <w:sz w:val="28"/>
+          <w:szCs w:val="28"/>
           <w:lang w:val="en-US" w:eastAsia="zh-CN"/>
         </w:rPr>
       </w:pPr>
+      <w:r>
+        <w:rPr>
+          <w:rFonts w:hint="eastAsia"/>
+          <w:sz w:val="28"/>
+          <w:szCs w:val="28"/>
+          <w:lang w:val="en-US" w:eastAsia="zh-CN"/>
+        </w:rPr>
+        <w:t>本次javaEE课程设计我们这组做的课题是Nlp项目，我们组利用JPA+MVC+vue.js实现调用</w:t>
+      </w:r>
       <w:bookmarkStart w:id="0" w:name="_GoBack"/>
       <w:bookmarkEnd w:id="0"/>
+      <w:r>
+        <w:rPr>
+          <w:rFonts w:hint="eastAsia"/>
+          <w:sz w:val="28"/>
+          <w:szCs w:val="28"/>
+          <w:lang w:val="en-US" w:eastAsia="zh-CN"/>
+        </w:rPr>
+        <w:t>Standard、jieba、hanlp等自然语言分析及结果展示。我的任务是负责实体关系提取及展示。</w:t>
+      </w:r>
+    </w:p>
+    <w:p>
+      <w:pPr>
+        <w:bidi w:val="0"/>
+        <w:ind w:firstLine="420" w:firstLineChars="0"/>
+        <w:rPr>
+          <w:rFonts w:hint="eastAsia"/>
+          <w:sz w:val="28"/>
+          <w:szCs w:val="28"/>
+          <w:lang w:val="en-US" w:eastAsia="zh-CN"/>
+        </w:rPr>
+      </w:pPr>
+      <w:r>
+        <w:rPr>
+          <w:rFonts w:hint="eastAsia"/>
+          <w:sz w:val="28"/>
+          <w:szCs w:val="28"/>
+          <w:lang w:val="en-US" w:eastAsia="zh-CN"/>
+        </w:rPr>
+        <w:t>通过这次课程设计，使我和小组成员一起完成问题分析，了解了软件开发过程，再次初步掌握软件开发过程的问题分析、系统设计、程序编码、测试等基本方法和技能;提高综合运用所学的理论知识和方法分析和解决问题的能力;并用系统的的观点进行系统设计，巩固、深化学生的理论知识，提高编程水平，并在此过程中培养我们严谨的科学态度和良好的编程风格。进一.步加深对JPA框架的知识的理解，并能够利用JPA框架的知识实现nlp展示。同时在这学期的实验中，培养了以专业的眼光去对待我们系统中的每一段代码。</w:t>
+      </w:r>
+    </w:p>
+    <w:p>
+      <w:pPr>
+        <w:bidi w:val="0"/>
+        <w:ind w:firstLine="420" w:firstLineChars="0"/>
+        <w:rPr>
+          <w:rFonts w:hint="eastAsia"/>
+          <w:sz w:val="28"/>
+          <w:szCs w:val="28"/>
+          <w:lang w:val="en-US" w:eastAsia="zh-CN"/>
+        </w:rPr>
+      </w:pPr>
+      <w:r>
+        <w:rPr>
+          <w:rFonts w:hint="eastAsia"/>
+          <w:sz w:val="28"/>
+          <w:szCs w:val="28"/>
+          <w:lang w:val="en-US" w:eastAsia="zh-CN"/>
+        </w:rPr>
+        <w:t>这算是一次不可多得的实践机会。在这一次的实践过程中，不论是个人动手能力，还是团队合作能力，方方面面都得到了一定程度的提高。在这个过程中，我学会了很多学习的方法。而这是日后最实用也是最宝贵的。要面对社会的挑战，只有不断的学习、实践，再学习、再实践。这对于我们的将来也有很大的帮助。</w:t>
+      </w:r>
+    </w:p>
+    <w:p>
+      <w:pPr>
+        <w:bidi w:val="0"/>
+        <w:ind w:firstLine="420" w:firstLineChars="0"/>
+        <w:rPr>
+          <w:rFonts w:hint="default"/>
+          <w:sz w:val="28"/>
+          <w:szCs w:val="28"/>
+          <w:lang w:val="en-US" w:eastAsia="zh-CN"/>
+        </w:rPr>
+      </w:pPr>
+      <w:r>
+        <w:rPr>
+          <w:rFonts w:hint="eastAsia"/>
+          <w:sz w:val="28"/>
+          <w:szCs w:val="28"/>
+          <w:lang w:val="en-US" w:eastAsia="zh-CN"/>
+        </w:rPr>
+        <w:t>同时克服困难是实践的最重要过程和收获，在克服苦难期间会遇到主动的了解很多的专业知识，在克服困难的时候是痛苦也是难熬的，深深感觉发际线逐渐拔高的痛苦，还没有改出来bug的时候是更痛苦的。同时在实践的时候更能知道学习的东西太少，还有很多要学，也了解到自己的薄弱。</w:t>
+      </w:r>
+    </w:p>
+    <w:p>
+      <w:pPr>
+        <w:bidi w:val="0"/>
+        <w:ind w:firstLine="420" w:firstLineChars="0"/>
+        <w:rPr>
+          <w:rFonts w:hint="default"/>
+          <w:lang w:val="en-US" w:eastAsia="zh-CN"/>
+        </w:rPr>
+      </w:pPr>
+      <w:r>
+        <w:rPr>
+          <w:rFonts w:hint="eastAsia"/>
+          <w:sz w:val="28"/>
+          <w:szCs w:val="28"/>
+          <w:lang w:val="en-US" w:eastAsia="zh-CN"/>
+        </w:rPr>
+        <w:t>这次课设我们根据组长分配的任务，在组长的带领下，与同学分工设计，和同学们相互探讨，相互学习，相互监督。学会了合作，学会了宽容，学会了理解，也学会了做人与处世。课程设计是是一次模拟的社会实践，是我们迈向社会，从事职业工作前一个必不少的过程。实验过程中，也十分感谢刘小明老师的指点与教导。这次课程设计不仅是对这学期所学知识的--种综合检验，而且也是对自已动手能力的一种提高，增强了自己实践能力。通过这次课程设计使我明白了自己知识还比较欠缺，只是;学习书本知识还是远远不够的，自己不会的东西还有太多，学习需要自己长期的积累，在以后的学习、工作中都应该不断的学习，将课本的理论知识与生活中的实践知识相结合，不断提高自己文化知识和实践能力。</w:t>
+      </w:r>
     </w:p>
     <w:sectPr>
       <w:pgSz w:w="11906" w:h="16838"/>
@@ -151,31 +738,6 @@
     </w:sectPr>
   </w:body>
 </w:document>
-</file>
-
-<file path=word/numbering.xml><?xml version="1.0" encoding="utf-8"?>
-<w:numbering xmlns:wpc="http://schemas.microsoft.com/office/word/2010/wordprocessingCanvas" xmlns:mc="http://schemas.openxmlformats.org/markup-compatibility/2006" xmlns:o="urn:schemas-microsoft-com:office:office" xmlns:r="http://schemas.openxmlformats.org/officeDocument/2006/relationships" xmlns:m="http://schemas.openxmlformats.org/officeDocument/2006/math" xmlns:v="urn:schemas-microsoft-com:vml" xmlns:wp14="http://schemas.microsoft.com/office/word/2010/wordprocessingDrawing" xmlns:wp="http://schemas.openxmlformats.org/drawingml/2006/wordprocessingDrawing" xmlns:w10="urn:schemas-microsoft-com:office:word" xmlns:w="http://schemas.openxmlformats.org/wordprocessingml/2006/main" xmlns:w14="http://schemas.microsoft.com/office/word/2010/wordml" xmlns:wpg="http://schemas.microsoft.com/office/word/2010/wordprocessingGroup" xmlns:wpi="http://schemas.microsoft.com/office/word/2010/wordprocessingInk" xmlns:wne="http://schemas.microsoft.com/office/word/2006/wordml" xmlns:wps="http://schemas.microsoft.com/office/word/2010/wordprocessingShape" mc:Ignorable="w14 wp14">
-  <w:abstractNum w:abstractNumId="0">
-    <w:nsid w:val="431CB880"/>
-    <w:multiLevelType w:val="singleLevel"/>
-    <w:tmpl w:val="431CB880"/>
-    <w:lvl w:ilvl="0" w:tentative="0">
-      <w:start w:val="1"/>
-      <w:numFmt w:val="decimal"/>
-      <w:lvlText w:val="%1."/>
-      <w:lvlJc w:val="left"/>
-      <w:pPr>
-        <w:ind w:left="425" w:hanging="425"/>
-      </w:pPr>
-      <w:rPr>
-        <w:rFonts w:hint="default"/>
-      </w:rPr>
-    </w:lvl>
-  </w:abstractNum>
-  <w:num w:numId="1">
-    <w:abstractNumId w:val="0"/>
-  </w:num>
-</w:numbering>
 </file>
 
 <file path=word/styles.xml><?xml version="1.0" encoding="utf-8"?>
